--- a/LabWork - Assignments/DBMS/Experiment 3/Lab Assignment 3.docx
+++ b/LabWork - Assignments/DBMS/Experiment 3/Lab Assignment 3.docx
@@ -111,7 +111,7 @@
           <w:szCs w:val="28"/>
           <w:lang w:val="en-IN" w:eastAsia="zh-CN" w:bidi="hi-IN"/>
         </w:rPr>
-        <w:t>Kanaiya Kanabar</w:t>
+        <w:t>Aamir Ansari</w:t>
       </w:r>
       <w:r>
         <w:rPr>
@@ -153,7 +153,7 @@
           <w:sz w:val="28"/>
           <w:szCs w:val="28"/>
         </w:rPr>
-        <w:t>B</w:t>
+        <w:t>A</w:t>
       </w:r>
       <w:r>
         <w:rPr>
@@ -196,7 +196,17 @@
           <w:sz w:val="24"/>
           <w:szCs w:val="28"/>
         </w:rPr>
-        <w:t>31</w:t>
+        <w:t>0</w:t>
+      </w:r>
+      <w:r>
+        <w:rPr>
+          <w:rFonts w:ascii="Times New Roman" w:hAnsi="Times New Roman"/>
+          <w:b w:val="false"/>
+          <w:bCs w:val="false"/>
+          <w:sz w:val="24"/>
+          <w:szCs w:val="28"/>
+        </w:rPr>
+        <w:t>1</w:t>
       </w:r>
     </w:p>
     <w:p>
